--- a/ÁÁÁÁÁÁÁÁÁÁÁÁÁ.docx
+++ b/ÁÁÁÁÁÁÁÁÁÁÁÁÁ.docx
@@ -169,7 +169,25 @@
           <w:sz w:val="32"/>
           <w:szCs w:val="28"/>
         </w:rPr>
-        <w:t xml:space="preserve">Minden lemezgyűjtő életében eljön az a pont, mikor a bakelit korong kollekciójukban megtalálható lemezek száma túllépi a fejben számon tartható mennyiséget. Erre a problémára megoldást nyújt az oldalunk gyűjtemény funkciója. A felhasználók </w:t>
+        <w:t xml:space="preserve">Minden lemezgyűjtő életében eljön az a pont, mikor a bakelit korong kollekciójukban megtalálható lemezek száma túllépi a fejben </w:t>
+      </w:r>
+      <w:proofErr w:type="gramStart"/>
+      <w:r>
+        <w:rPr>
+          <w:rFonts w:ascii="Times New Roman" w:hAnsi="Times New Roman" w:cs="Times New Roman"/>
+          <w:sz w:val="32"/>
+          <w:szCs w:val="28"/>
+        </w:rPr>
+        <w:t>számon tartható</w:t>
+      </w:r>
+      <w:proofErr w:type="gramEnd"/>
+      <w:r>
+        <w:rPr>
+          <w:rFonts w:ascii="Times New Roman" w:hAnsi="Times New Roman" w:cs="Times New Roman"/>
+          <w:sz w:val="32"/>
+          <w:szCs w:val="28"/>
+        </w:rPr>
+        <w:t xml:space="preserve"> mennyiséget. Erre a problémára megoldást nyújt az oldalunk gyűjtemény funkciója. A felhasználók </w:t>
       </w:r>
       <w:proofErr w:type="spellStart"/>
       <w:r>
@@ -187,7 +205,25 @@
           <w:sz w:val="32"/>
           <w:szCs w:val="28"/>
         </w:rPr>
-        <w:t xml:space="preserve"> gyűjteményüket manuálisan. A pontosság érdekében számon tartható a nyomás éve és származási ország. </w:t>
+        <w:t xml:space="preserve"> gyűjteményüket manuálisan. A pontosság érdekében </w:t>
+      </w:r>
+      <w:proofErr w:type="gramStart"/>
+      <w:r>
+        <w:rPr>
+          <w:rFonts w:ascii="Times New Roman" w:hAnsi="Times New Roman" w:cs="Times New Roman"/>
+          <w:sz w:val="32"/>
+          <w:szCs w:val="28"/>
+        </w:rPr>
+        <w:t>számon tartható</w:t>
+      </w:r>
+      <w:proofErr w:type="gramEnd"/>
+      <w:r>
+        <w:rPr>
+          <w:rFonts w:ascii="Times New Roman" w:hAnsi="Times New Roman" w:cs="Times New Roman"/>
+          <w:sz w:val="32"/>
+          <w:szCs w:val="28"/>
+        </w:rPr>
+        <w:t xml:space="preserve"> a nyomás éve és származási ország. </w:t>
       </w:r>
     </w:p>
     <w:p>
@@ -195,15 +231,19 @@
         <w:pStyle w:val="Cmsor1"/>
         <w:rPr>
           <w:sz w:val="40"/>
+          <w:u w:val="single"/>
         </w:rPr>
       </w:pPr>
       <w:r>
         <w:rPr>
           <w:sz w:val="40"/>
+          <w:u w:val="single"/>
         </w:rPr>
         <w:lastRenderedPageBreak/>
         <w:t>LOGÓ MEGTERVEZÉSE</w:t>
       </w:r>
+      <w:bookmarkStart w:id="0" w:name="_GoBack"/>
+      <w:bookmarkEnd w:id="0"/>
     </w:p>
     <w:p>
       <w:r>
@@ -276,7 +316,25 @@
           <w:sz w:val="32"/>
           <w:szCs w:val="28"/>
         </w:rPr>
-        <w:t xml:space="preserve">Mikor ezt megtaláltuk bevittük a megfelelő adatokat webshopunk tulajdonságairól, illetve külleméről. A kész, legenerált logókat kiszortíroztuk több szempont alapján, például, hogy fektetett-e illetve illik-e az oldal profiljához. </w:t>
+        <w:t>Mikor ezt megtaláltuk bevittük a megfelelő adatokat webshopunk tulajdonságairól, illetve külleméről. A kész, legenerált logókat kiszortíroztuk több szempont alapján, például, hogy fektetett-</w:t>
+      </w:r>
+      <w:proofErr w:type="gramStart"/>
+      <w:r>
+        <w:rPr>
+          <w:rFonts w:ascii="Times New Roman" w:hAnsi="Times New Roman" w:cs="Times New Roman"/>
+          <w:sz w:val="32"/>
+          <w:szCs w:val="28"/>
+        </w:rPr>
+        <w:t>e</w:t>
+      </w:r>
+      <w:proofErr w:type="gramEnd"/>
+      <w:r>
+        <w:rPr>
+          <w:rFonts w:ascii="Times New Roman" w:hAnsi="Times New Roman" w:cs="Times New Roman"/>
+          <w:sz w:val="32"/>
+          <w:szCs w:val="28"/>
+        </w:rPr>
+        <w:t xml:space="preserve"> illetve illik-e az oldal profiljához. </w:t>
       </w:r>
     </w:p>
     <w:p>
@@ -440,8 +498,6 @@
         </w:rPr>
         <w:t>, ám de nem túl hivalkodó logónk:</w:t>
       </w:r>
-      <w:bookmarkStart w:id="0" w:name="_GoBack"/>
-      <w:bookmarkEnd w:id="0"/>
     </w:p>
     <w:sectPr>
       <w:pgSz w:w="11906" w:h="16838"/>
